--- a/DBS-Final/DBS211_FinalProject_W2024_SeulgiLee.docx
+++ b/DBS-Final/DBS211_FinalProject_W2024_SeulgiLee.docx
@@ -22,80 +22,302 @@
         <w:t xml:space="preserve"> – 15%</w:t>
       </w:r>
     </w:p>
+    <w:p/>
     <w:p>
-      <w:pPr>
-        <w:pStyle w:val="Heading2"/>
-        <w:rPr>
-          <w:rFonts w:asciiTheme="minorHAnsi" w:hAnsiTheme="minorHAnsi" w:cstheme="minorHAnsi"/>
-        </w:rPr>
-      </w:pPr>
+      <w:r>
+        <w:t>Group 04:</w:t>
+      </w:r>
     </w:p>
     <w:p>
-      <w:pPr>
-        <w:pStyle w:val="Heading2"/>
-        <w:rPr>
-          <w:rFonts w:asciiTheme="minorHAnsi" w:hAnsiTheme="minorHAnsi" w:cstheme="minorHAnsi"/>
-        </w:rPr>
-      </w:pPr>
-      <w:r>
-        <w:rPr>
-          <w:rFonts w:asciiTheme="minorHAnsi" w:hAnsiTheme="minorHAnsi" w:cstheme="minorHAnsi"/>
-        </w:rPr>
-        <w:t xml:space="preserve">Part </w:t>
-      </w:r>
-      <w:proofErr w:type="gramStart"/>
-      <w:r>
-        <w:rPr>
-          <w:rFonts w:asciiTheme="minorHAnsi" w:hAnsiTheme="minorHAnsi" w:cstheme="minorHAnsi"/>
-        </w:rPr>
-        <w:t>2 :</w:t>
-      </w:r>
-      <w:proofErr w:type="gramEnd"/>
-      <w:r>
-        <w:rPr>
-          <w:rFonts w:asciiTheme="minorHAnsi" w:hAnsiTheme="minorHAnsi" w:cstheme="minorHAnsi"/>
-        </w:rPr>
-        <w:t xml:space="preserve"> </w:t>
-      </w:r>
-      <w:r>
-        <w:rPr>
-          <w:rFonts w:asciiTheme="minorHAnsi" w:hAnsiTheme="minorHAnsi" w:cstheme="minorHAnsi"/>
-        </w:rPr>
-        <w:t xml:space="preserve">Database Design </w:t>
-      </w:r>
-      <w:r>
-        <w:rPr>
-          <w:rFonts w:asciiTheme="minorHAnsi" w:hAnsiTheme="minorHAnsi" w:cstheme="minorHAnsi"/>
-        </w:rPr>
-        <w:t>(1</w:t>
-      </w:r>
-      <w:r>
-        <w:rPr>
-          <w:rFonts w:asciiTheme="minorHAnsi" w:hAnsiTheme="minorHAnsi" w:cstheme="minorHAnsi"/>
-        </w:rPr>
-        <w:t>0 Points</w:t>
-      </w:r>
-      <w:r>
-        <w:rPr>
-          <w:rFonts w:asciiTheme="minorHAnsi" w:hAnsiTheme="minorHAnsi" w:cstheme="minorHAnsi"/>
-        </w:rPr>
-        <w:t>)</w:t>
+      <w:r>
+        <w:t xml:space="preserve">- Alejandro Mercado </w:t>
+      </w:r>
+      <w:proofErr w:type="spellStart"/>
+      <w:r>
+        <w:t>Monetti</w:t>
+      </w:r>
+      <w:proofErr w:type="spellEnd"/>
+      <w:r>
+        <w:br/>
+        <w:t xml:space="preserve">- Renan De </w:t>
+      </w:r>
+      <w:proofErr w:type="spellStart"/>
+      <w:r>
+        <w:t>Alencar</w:t>
+      </w:r>
+      <w:proofErr w:type="spellEnd"/>
+      <w:r>
+        <w:t xml:space="preserve"> Queiroz</w:t>
+      </w:r>
+      <w:r>
+        <w:br/>
+        <w:t xml:space="preserve">- </w:t>
+      </w:r>
+      <w:proofErr w:type="spellStart"/>
+      <w:r>
+        <w:t>Seulgi</w:t>
+      </w:r>
+      <w:proofErr w:type="spellEnd"/>
+      <w:r>
+        <w:t xml:space="preserve"> Lee</w:t>
       </w:r>
     </w:p>
     <w:p>
       <w:pPr>
-        <w:rPr>
-          <w:rFonts w:cstheme="minorHAnsi"/>
-        </w:rPr>
-      </w:pPr>
-      <w:r>
-        <w:rPr>
-          <w:rFonts w:cstheme="minorHAnsi"/>
-        </w:rPr>
-        <w:t>This milestone will include the design component of the project.  Groups will progress through the data modelling and normalization processes in order to finalize a database design.  Working within their group and in consultation with your professor, students will practice the processes learned in class to design a relational database.</w:t>
+        <w:pStyle w:val="Heading2"/>
+      </w:pPr>
+      <w:r>
+        <w:t xml:space="preserve">Part </w:t>
+      </w:r>
+      <w:proofErr w:type="gramStart"/>
+      <w:r>
+        <w:t>1 :</w:t>
+      </w:r>
+      <w:proofErr w:type="gramEnd"/>
+      <w:r>
+        <w:t xml:space="preserve"> Project Idea and Proposal </w:t>
       </w:r>
     </w:p>
     <w:p>
+      <w:r>
+        <w:t>The first step is to choose a topic and get a basic idea of the requirements for the database.  Each group will submit a word document, with cover page, that outlines their topic.  The document should include the following sections:</w:t>
+      </w:r>
+    </w:p>
+    <w:p>
+      <w:pPr>
+        <w:pStyle w:val="Heading4"/>
+        <w:ind w:left="0"/>
+      </w:pPr>
+      <w:r>
+        <w:t>Introduction</w:t>
+      </w:r>
+    </w:p>
+    <w:p>
+      <w:r>
+        <w:t>The Hospital Management System (HMS) is designed to streamline and automate various hospital operations, ensuring efficient management of patient information, doctor schedules, appointments, medical records, and billing. This system addresses the need for a comprehensive solution that integrates all critical hospital processes into a unified database.</w:t>
+      </w:r>
+    </w:p>
+    <w:p>
+      <w:pPr>
+        <w:pStyle w:val="Heading4"/>
+        <w:ind w:left="0"/>
+      </w:pPr>
+      <w:r>
+        <w:t>Problem Statement</w:t>
+      </w:r>
+    </w:p>
+    <w:p>
+      <w:r>
+        <w:t>Hospitals face significant challenges in managing large volumes of data related to patients, appointments, doctor schedules, medical records, and billing. Traditional paper-based systems or disjointed digital systems can lead to inefficiencies, errors, and delays in patient care. There is a need for a robust system that can handle these operations efficiently and provide accurate, real-time information to support decision-making and improve patient outcomes.</w:t>
+      </w:r>
+    </w:p>
+    <w:p>
+      <w:r>
+        <w:rPr>
+          <w:rFonts w:asciiTheme="majorHAnsi" w:eastAsiaTheme="majorEastAsia" w:hAnsiTheme="majorHAnsi" w:cstheme="majorBidi"/>
+          <w:i/>
+          <w:iCs/>
+          <w:color w:val="FF0000"/>
+        </w:rPr>
+        <w:t>Solution</w:t>
+      </w:r>
+    </w:p>
+    <w:p>
+      <w:r>
+        <w:t>The HMS provides a centralized database system to manage hospital operations. The system includes:</w:t>
+      </w:r>
+    </w:p>
+    <w:p>
+      <w:r>
+        <w:t>- Patient Management: Registration and management of patient information.</w:t>
+      </w:r>
+    </w:p>
+    <w:p>
+      <w:r>
+        <w:t>- Appointment Scheduling: Efficient scheduling and management of appointments with doctors.</w:t>
+      </w:r>
+    </w:p>
+    <w:p>
+      <w:r>
+        <w:t>- Doctor Management: Tracking doctor availability, specialties, and schedules.</w:t>
+      </w:r>
+    </w:p>
+    <w:p>
+      <w:r>
+        <w:t>- Billing: Handling billing information and payment statuses.</w:t>
+      </w:r>
+    </w:p>
+    <w:p>
+      <w:r>
+        <w:t>- Medical Records: Storing patient medical history and treatment records.</w:t>
+      </w:r>
+    </w:p>
+    <w:p>
+      <w:r>
+        <w:t>The database is designed with tables for patients, doctors, appointments, medical records, and billing, along with views for upcoming appointments, patient treatment history, and billing summaries.</w:t>
+      </w:r>
+    </w:p>
+    <w:p>
+      <w:r>
+        <w:t xml:space="preserve"> </w:t>
+      </w:r>
+      <w:r>
+        <w:rPr>
+          <w:rFonts w:asciiTheme="majorHAnsi" w:eastAsiaTheme="majorEastAsia" w:hAnsiTheme="majorHAnsi" w:cstheme="majorBidi"/>
+          <w:i/>
+          <w:iCs/>
+          <w:color w:val="FF0000"/>
+        </w:rPr>
+        <w:t>Requirements</w:t>
+      </w:r>
+    </w:p>
+    <w:p>
+      <w:r>
+        <w:t>- Hardware and Software:</w:t>
+      </w:r>
+    </w:p>
+    <w:p>
+      <w:r>
+        <w:t xml:space="preserve">  - Server to host the database and application.</w:t>
+      </w:r>
+    </w:p>
+    <w:p>
+      <w:r>
+        <w:lastRenderedPageBreak/>
+        <w:t xml:space="preserve">  - Computers or tablets for hospital staff to access the system.</w:t>
+      </w:r>
+    </w:p>
+    <w:p>
+      <w:r>
+        <w:t xml:space="preserve">  - Database management system (e.g., MySQL, SQL Server).</w:t>
+      </w:r>
+    </w:p>
+    <w:p>
+      <w:r>
+        <w:t>- Functional Requirements:</w:t>
+      </w:r>
+    </w:p>
+    <w:p>
+      <w:r>
+        <w:t xml:space="preserve">  - Ability to register and manage patient information.</w:t>
+      </w:r>
+    </w:p>
+    <w:p>
+      <w:r>
+        <w:t xml:space="preserve">  - Functionality to schedule and manage appointments.</w:t>
+      </w:r>
+    </w:p>
+    <w:p>
+      <w:r>
+        <w:t xml:space="preserve">  - Capability to track doctor schedules and availability.</w:t>
+      </w:r>
+    </w:p>
+    <w:p>
+      <w:r>
+        <w:t xml:space="preserve">  - System to handle billing and track payment statuses.</w:t>
+      </w:r>
+    </w:p>
+    <w:p>
+      <w:r>
+        <w:t xml:space="preserve">  - Storage of medical records with secure access.</w:t>
+      </w:r>
+    </w:p>
+    <w:p>
+      <w:r>
+        <w:t>- Non-Functional Requirements:</w:t>
+      </w:r>
+    </w:p>
+    <w:p>
+      <w:r>
+        <w:t xml:space="preserve">  - Data security and privacy to protect patient information.</w:t>
+      </w:r>
+    </w:p>
+    <w:p>
+      <w:r>
+        <w:t xml:space="preserve">  - High availability and reliability to ensure continuous operation.</w:t>
+      </w:r>
+    </w:p>
+    <w:p>
+      <w:r>
+        <w:t xml:space="preserve">  - Scalability to handle increasing data volumes and users.</w:t>
+      </w:r>
+    </w:p>
+    <w:p>
+      <w:r>
+        <w:t xml:space="preserve">  - User-friendly interface for easy access and management by hospital staff.</w:t>
+      </w:r>
+    </w:p>
+    <w:p>
+      <w:r>
+        <w:t>The HMS aims to improve operational efficiency, reduce errors, and enhance patient care by providing a reliable and integrated management system for hospitals.</w:t>
+      </w:r>
+    </w:p>
+    <w:p>
+      <w:pPr>
+        <w:pStyle w:val="Heading2"/>
+        <w:rPr>
+          <w:rFonts w:asciiTheme="minorHAnsi" w:hAnsiTheme="minorHAnsi" w:cstheme="minorHAnsi"/>
+        </w:rPr>
+      </w:pPr>
+      <w:r>
+        <w:rPr>
+          <w:rFonts w:asciiTheme="minorHAnsi" w:hAnsiTheme="minorHAnsi" w:cstheme="minorHAnsi"/>
+        </w:rPr>
+        <w:t xml:space="preserve">Part </w:t>
+      </w:r>
+      <w:proofErr w:type="gramStart"/>
+      <w:r>
+        <w:rPr>
+          <w:rFonts w:asciiTheme="minorHAnsi" w:hAnsiTheme="minorHAnsi" w:cstheme="minorHAnsi"/>
+        </w:rPr>
+        <w:t>2 :</w:t>
+      </w:r>
+      <w:proofErr w:type="gramEnd"/>
+      <w:r>
+        <w:rPr>
+          <w:rFonts w:asciiTheme="minorHAnsi" w:hAnsiTheme="minorHAnsi" w:cstheme="minorHAnsi"/>
+        </w:rPr>
+        <w:t xml:space="preserve"> </w:t>
+      </w:r>
+      <w:r>
+        <w:rPr>
+          <w:rFonts w:asciiTheme="minorHAnsi" w:hAnsiTheme="minorHAnsi" w:cstheme="minorHAnsi"/>
+        </w:rPr>
+        <w:t xml:space="preserve">Database Design </w:t>
+      </w:r>
+      <w:r>
+        <w:rPr>
+          <w:rFonts w:asciiTheme="minorHAnsi" w:hAnsiTheme="minorHAnsi" w:cstheme="minorHAnsi"/>
+        </w:rPr>
+        <w:t>(1</w:t>
+      </w:r>
+      <w:r>
+        <w:rPr>
+          <w:rFonts w:asciiTheme="minorHAnsi" w:hAnsiTheme="minorHAnsi" w:cstheme="minorHAnsi"/>
+        </w:rPr>
+        <w:t>0 Points</w:t>
+      </w:r>
+      <w:r>
+        <w:rPr>
+          <w:rFonts w:asciiTheme="minorHAnsi" w:hAnsiTheme="minorHAnsi" w:cstheme="minorHAnsi"/>
+        </w:rPr>
+        <w:t>)</w:t>
+      </w:r>
+    </w:p>
+    <w:p>
+      <w:pPr>
+        <w:rPr>
+          <w:rFonts w:cstheme="minorHAnsi"/>
+        </w:rPr>
+      </w:pPr>
+      <w:r>
+        <w:rPr>
+          <w:rFonts w:cstheme="minorHAnsi"/>
+        </w:rPr>
+        <w:t>This milestone will include the design component of the project.  Groups will progress through the data modelling and normalization processes in order to finalize a database design.  Working within their group and in consultation with your professor, students will practice the processes learned in class to design a relational database.</w:t>
+      </w:r>
+    </w:p>
+    <w:p>
       <w:pPr>
         <w:rPr>
           <w:rFonts w:cstheme="minorHAnsi"/>
@@ -157,6 +379,7 @@
         <w:rPr>
           <w:noProof/>
         </w:rPr>
+        <w:lastRenderedPageBreak/>
         <w:drawing>
           <wp:inline distT="0" distB="0" distL="0" distR="0" wp14:anchorId="2FF1E58A" wp14:editId="71F052C6">
             <wp:extent cx="5943600" cy="4763135"/>
@@ -233,7 +456,7 @@
       <w:pPr>
         <w:spacing w:after="0"/>
         <w:rPr>
-          <w:rFonts w:cstheme="minorHAnsi" w:hint="eastAsia"/>
+          <w:rFonts w:cstheme="minorHAnsi"/>
           <w:color w:val="FF0000"/>
           <w:lang w:eastAsia="ko-KR"/>
         </w:rPr>
@@ -313,7 +536,6 @@
                 <w:sz w:val="20"/>
                 <w:szCs w:val="20"/>
               </w:rPr>
-              <w:lastRenderedPageBreak/>
               <w:t>Column</w:t>
             </w:r>
           </w:p>
@@ -1630,7 +1852,7 @@
       <w:pPr>
         <w:spacing w:after="0" w:line="257" w:lineRule="auto"/>
         <w:rPr>
-          <w:rFonts w:cstheme="minorHAnsi" w:hint="eastAsia"/>
+          <w:rFonts w:cstheme="minorHAnsi"/>
           <w:lang w:eastAsia="ko-KR"/>
         </w:rPr>
       </w:pPr>
@@ -1684,7 +1906,7 @@
       <w:pPr>
         <w:spacing w:after="0" w:line="257" w:lineRule="auto"/>
         <w:rPr>
-          <w:rFonts w:cstheme="minorHAnsi" w:hint="eastAsia"/>
+          <w:rFonts w:cstheme="minorHAnsi"/>
           <w:b/>
           <w:bCs/>
           <w:lang w:eastAsia="ko-KR"/>
@@ -1748,6 +1970,7 @@
                 <w:sz w:val="20"/>
                 <w:szCs w:val="20"/>
               </w:rPr>
+              <w:lastRenderedPageBreak/>
               <w:t>Column</w:t>
             </w:r>
           </w:p>
@@ -3811,36 +4034,27 @@
       <w:pPr>
         <w:spacing w:after="0" w:line="257" w:lineRule="auto"/>
         <w:rPr>
+          <w:rFonts w:cstheme="minorHAnsi"/>
+          <w:b/>
+          <w:bCs/>
+          <w:lang w:eastAsia="ko-KR"/>
+        </w:rPr>
+      </w:pPr>
+      <w:r>
+        <w:rPr>
+          <w:rFonts w:cstheme="minorHAnsi" w:hint="eastAsia"/>
+          <w:lang w:eastAsia="ko-KR"/>
+        </w:rPr>
+        <w:t>TABLE</w:t>
+      </w:r>
+      <w:r>
+        <w:rPr>
           <w:rFonts w:cstheme="minorHAnsi" w:hint="eastAsia"/>
           <w:b/>
           <w:bCs/>
           <w:lang w:eastAsia="ko-KR"/>
         </w:rPr>
-      </w:pPr>
-      <w:r>
-        <w:rPr>
-          <w:rFonts w:cstheme="minorHAnsi" w:hint="eastAsia"/>
-          <w:lang w:eastAsia="ko-KR"/>
-        </w:rPr>
-        <w:t>TABLE</w:t>
-      </w:r>
-      <w:r>
-        <w:rPr>
-          <w:rFonts w:cstheme="minorHAnsi" w:hint="eastAsia"/>
-          <w:b/>
-          <w:bCs/>
-          <w:lang w:eastAsia="ko-KR"/>
-        </w:rPr>
-        <w:t xml:space="preserve">: </w:t>
-      </w:r>
-      <w:r>
-        <w:rPr>
-          <w:rFonts w:cstheme="minorHAnsi" w:hint="eastAsia"/>
-          <w:b/>
-          <w:bCs/>
-          <w:lang w:eastAsia="ko-KR"/>
-        </w:rPr>
-        <w:t>Doctors</w:t>
+        <w:t>: Doctors</w:t>
       </w:r>
     </w:p>
     <w:tbl>
@@ -4863,7 +5077,6 @@
                 <w:sz w:val="18"/>
                 <w:szCs w:val="18"/>
               </w:rPr>
-              <w:lastRenderedPageBreak/>
               <w:t>ContactNumber</w:t>
             </w:r>
             <w:proofErr w:type="spellEnd"/>
@@ -5400,36 +5613,27 @@
       <w:pPr>
         <w:spacing w:after="0" w:line="257" w:lineRule="auto"/>
         <w:rPr>
+          <w:rFonts w:cstheme="minorHAnsi"/>
+          <w:b/>
+          <w:bCs/>
+          <w:lang w:eastAsia="ko-KR"/>
+        </w:rPr>
+      </w:pPr>
+      <w:r>
+        <w:rPr>
+          <w:rFonts w:cstheme="minorHAnsi" w:hint="eastAsia"/>
+          <w:lang w:eastAsia="ko-KR"/>
+        </w:rPr>
+        <w:t>TABLE</w:t>
+      </w:r>
+      <w:r>
+        <w:rPr>
           <w:rFonts w:cstheme="minorHAnsi" w:hint="eastAsia"/>
           <w:b/>
           <w:bCs/>
           <w:lang w:eastAsia="ko-KR"/>
         </w:rPr>
-      </w:pPr>
-      <w:r>
-        <w:rPr>
-          <w:rFonts w:cstheme="minorHAnsi" w:hint="eastAsia"/>
-          <w:lang w:eastAsia="ko-KR"/>
-        </w:rPr>
-        <w:t>TABLE</w:t>
-      </w:r>
-      <w:r>
-        <w:rPr>
-          <w:rFonts w:cstheme="minorHAnsi" w:hint="eastAsia"/>
-          <w:b/>
-          <w:bCs/>
-          <w:lang w:eastAsia="ko-KR"/>
-        </w:rPr>
-        <w:t xml:space="preserve">: </w:t>
-      </w:r>
-      <w:r>
-        <w:rPr>
-          <w:rFonts w:cstheme="minorHAnsi" w:hint="eastAsia"/>
-          <w:b/>
-          <w:bCs/>
-          <w:lang w:eastAsia="ko-KR"/>
-        </w:rPr>
-        <w:t>Appointments</w:t>
+        <w:t>: Appointments</w:t>
       </w:r>
     </w:p>
     <w:tbl>
@@ -6126,6 +6330,7 @@
                 <w:sz w:val="18"/>
                 <w:szCs w:val="18"/>
               </w:rPr>
+              <w:lastRenderedPageBreak/>
               <w:t>DoctorID</w:t>
             </w:r>
             <w:proofErr w:type="spellEnd"/>
@@ -7010,7 +7215,7 @@
       <w:pPr>
         <w:spacing w:after="0" w:line="257" w:lineRule="auto"/>
         <w:rPr>
-          <w:rFonts w:cstheme="minorHAnsi" w:hint="eastAsia"/>
+          <w:rFonts w:cstheme="minorHAnsi"/>
           <w:b/>
           <w:bCs/>
           <w:lang w:eastAsia="ko-KR"/>
@@ -8438,36 +8643,27 @@
       <w:pPr>
         <w:spacing w:after="0" w:line="257" w:lineRule="auto"/>
         <w:rPr>
+          <w:rFonts w:cstheme="minorHAnsi"/>
+          <w:b/>
+          <w:bCs/>
+          <w:lang w:eastAsia="ko-KR"/>
+        </w:rPr>
+      </w:pPr>
+      <w:r>
+        <w:rPr>
+          <w:rFonts w:cstheme="minorHAnsi" w:hint="eastAsia"/>
+          <w:lang w:eastAsia="ko-KR"/>
+        </w:rPr>
+        <w:t>TABLE</w:t>
+      </w:r>
+      <w:r>
+        <w:rPr>
           <w:rFonts w:cstheme="minorHAnsi" w:hint="eastAsia"/>
           <w:b/>
           <w:bCs/>
           <w:lang w:eastAsia="ko-KR"/>
         </w:rPr>
-      </w:pPr>
-      <w:r>
-        <w:rPr>
-          <w:rFonts w:cstheme="minorHAnsi" w:hint="eastAsia"/>
-          <w:lang w:eastAsia="ko-KR"/>
-        </w:rPr>
-        <w:t>TABLE</w:t>
-      </w:r>
-      <w:r>
-        <w:rPr>
-          <w:rFonts w:cstheme="minorHAnsi" w:hint="eastAsia"/>
-          <w:b/>
-          <w:bCs/>
-          <w:lang w:eastAsia="ko-KR"/>
-        </w:rPr>
-        <w:t xml:space="preserve">: </w:t>
-      </w:r>
-      <w:r>
-        <w:rPr>
-          <w:rFonts w:cstheme="minorHAnsi" w:hint="eastAsia"/>
-          <w:b/>
-          <w:bCs/>
-          <w:lang w:eastAsia="ko-KR"/>
-        </w:rPr>
-        <w:t>Billing</w:t>
+        <w:t>: Billing</w:t>
       </w:r>
     </w:p>
     <w:tbl>
@@ -9730,7 +9926,6 @@
                 <w:sz w:val="18"/>
                 <w:szCs w:val="18"/>
               </w:rPr>
-              <w:lastRenderedPageBreak/>
               <w:t>PaymentStatus</w:t>
             </w:r>
             <w:proofErr w:type="spellEnd"/>
@@ -10073,36 +10268,27 @@
       <w:pPr>
         <w:spacing w:after="0" w:line="257" w:lineRule="auto"/>
         <w:rPr>
+          <w:rFonts w:cstheme="minorHAnsi"/>
+          <w:b/>
+          <w:bCs/>
+          <w:lang w:eastAsia="ko-KR"/>
+        </w:rPr>
+      </w:pPr>
+      <w:r>
+        <w:rPr>
+          <w:rFonts w:cstheme="minorHAnsi" w:hint="eastAsia"/>
+          <w:lang w:eastAsia="ko-KR"/>
+        </w:rPr>
+        <w:t>TABLE</w:t>
+      </w:r>
+      <w:r>
+        <w:rPr>
           <w:rFonts w:cstheme="minorHAnsi" w:hint="eastAsia"/>
           <w:b/>
           <w:bCs/>
           <w:lang w:eastAsia="ko-KR"/>
         </w:rPr>
-      </w:pPr>
-      <w:r>
-        <w:rPr>
-          <w:rFonts w:cstheme="minorHAnsi" w:hint="eastAsia"/>
-          <w:lang w:eastAsia="ko-KR"/>
-        </w:rPr>
-        <w:t>TABLE</w:t>
-      </w:r>
-      <w:r>
-        <w:rPr>
-          <w:rFonts w:cstheme="minorHAnsi" w:hint="eastAsia"/>
-          <w:b/>
-          <w:bCs/>
-          <w:lang w:eastAsia="ko-KR"/>
-        </w:rPr>
-        <w:t xml:space="preserve">: </w:t>
-      </w:r>
-      <w:r>
-        <w:rPr>
-          <w:rFonts w:cstheme="minorHAnsi" w:hint="eastAsia"/>
-          <w:b/>
-          <w:bCs/>
-          <w:lang w:eastAsia="ko-KR"/>
-        </w:rPr>
-        <w:t>Records</w:t>
+        <w:t>: Records</w:t>
       </w:r>
     </w:p>
     <w:tbl>
@@ -11162,6 +11348,7 @@
                 <w:sz w:val="18"/>
                 <w:szCs w:val="18"/>
               </w:rPr>
+              <w:lastRenderedPageBreak/>
               <w:t>Diagnosis</w:t>
             </w:r>
           </w:p>
@@ -11829,7 +12016,7 @@
       <w:pPr>
         <w:spacing w:after="0" w:line="257" w:lineRule="auto"/>
         <w:rPr>
-          <w:rFonts w:cstheme="minorHAnsi" w:hint="eastAsia"/>
+          <w:rFonts w:cstheme="minorHAnsi"/>
           <w:sz w:val="24"/>
           <w:szCs w:val="24"/>
           <w:lang w:eastAsia="ko-KR"/>
@@ -12009,6 +12196,7 @@
         <w:rPr>
           <w:noProof/>
         </w:rPr>
+        <w:lastRenderedPageBreak/>
         <w:drawing>
           <wp:inline distT="0" distB="0" distL="0" distR="0" wp14:anchorId="1EBEED82" wp14:editId="221BB1FB">
             <wp:extent cx="4000500" cy="2996527"/>
@@ -12180,6 +12368,46 @@
       <w:pPr>
         <w:spacing w:after="0" w:line="257" w:lineRule="auto"/>
         <w:rPr>
+          <w:rFonts w:cstheme="minorHAnsi"/>
+          <w:b/>
+          <w:bCs/>
+          <w:sz w:val="24"/>
+          <w:szCs w:val="24"/>
+          <w:lang w:eastAsia="ko-KR"/>
+        </w:rPr>
+      </w:pPr>
+      <w:proofErr w:type="gramStart"/>
+      <w:r>
+        <w:rPr>
+          <w:rFonts w:cstheme="minorHAnsi" w:hint="eastAsia"/>
+          <w:sz w:val="24"/>
+          <w:szCs w:val="24"/>
+          <w:lang w:eastAsia="ko-KR"/>
+        </w:rPr>
+        <w:t>Table</w:t>
+      </w:r>
+      <w:r>
+        <w:rPr>
+          <w:rFonts w:cstheme="minorHAnsi" w:hint="eastAsia"/>
+          <w:sz w:val="24"/>
+          <w:szCs w:val="24"/>
+          <w:lang w:eastAsia="ko-KR"/>
+        </w:rPr>
+        <w:t xml:space="preserve"> :</w:t>
+      </w:r>
+      <w:proofErr w:type="gramEnd"/>
+      <w:r>
+        <w:rPr>
+          <w:rFonts w:cstheme="minorHAnsi" w:hint="eastAsia"/>
+          <w:sz w:val="24"/>
+          <w:szCs w:val="24"/>
+          <w:lang w:eastAsia="ko-KR"/>
+        </w:rPr>
+        <w:t xml:space="preserve"> </w:t>
+      </w:r>
+      <w:proofErr w:type="spellStart"/>
+      <w:r>
+        <w:rPr>
           <w:rFonts w:cstheme="minorHAnsi" w:hint="eastAsia"/>
           <w:b/>
           <w:bCs/>
@@ -12187,59 +12415,7 @@
           <w:szCs w:val="24"/>
           <w:lang w:eastAsia="ko-KR"/>
         </w:rPr>
-      </w:pPr>
-      <w:proofErr w:type="gramStart"/>
-      <w:r>
-        <w:rPr>
-          <w:rFonts w:cstheme="minorHAnsi" w:hint="eastAsia"/>
-          <w:sz w:val="24"/>
-          <w:szCs w:val="24"/>
-          <w:lang w:eastAsia="ko-KR"/>
-        </w:rPr>
-        <w:lastRenderedPageBreak/>
-        <w:t>Table</w:t>
-      </w:r>
-      <w:r>
-        <w:rPr>
-          <w:rFonts w:cstheme="minorHAnsi" w:hint="eastAsia"/>
-          <w:sz w:val="24"/>
-          <w:szCs w:val="24"/>
-          <w:lang w:eastAsia="ko-KR"/>
-        </w:rPr>
-        <w:t xml:space="preserve"> :</w:t>
-      </w:r>
-      <w:proofErr w:type="gramEnd"/>
-      <w:r>
-        <w:rPr>
-          <w:rFonts w:cstheme="minorHAnsi" w:hint="eastAsia"/>
-          <w:sz w:val="24"/>
-          <w:szCs w:val="24"/>
-          <w:lang w:eastAsia="ko-KR"/>
-        </w:rPr>
-        <w:t xml:space="preserve"> </w:t>
-      </w:r>
-      <w:proofErr w:type="spellStart"/>
-      <w:r>
-        <w:rPr>
-          <w:rFonts w:cstheme="minorHAnsi" w:hint="eastAsia"/>
-          <w:b/>
-          <w:bCs/>
-          <w:sz w:val="24"/>
-          <w:szCs w:val="24"/>
-          <w:lang w:eastAsia="ko-KR"/>
-        </w:rPr>
-        <w:t>Doctors</w:t>
-      </w:r>
-      <w:r>
-        <w:rPr>
-          <w:rFonts w:cstheme="minorHAnsi" w:hint="eastAsia"/>
-          <w:b/>
-          <w:bCs/>
-          <w:sz w:val="24"/>
-          <w:szCs w:val="24"/>
-          <w:lang w:eastAsia="ko-KR"/>
-        </w:rPr>
-        <w:t>_Schedules</w:t>
+        <w:t>Doctors_Schedules</w:t>
       </w:r>
       <w:proofErr w:type="spellEnd"/>
     </w:p>
@@ -12259,6 +12435,7 @@
         <w:rPr>
           <w:noProof/>
         </w:rPr>
+        <w:lastRenderedPageBreak/>
         <w:drawing>
           <wp:inline distT="0" distB="0" distL="0" distR="0" wp14:anchorId="1AEBABFB" wp14:editId="071107E1">
             <wp:extent cx="2346960" cy="3169058"/>
@@ -12417,6 +12594,45 @@
       <w:pPr>
         <w:spacing w:after="0" w:line="257" w:lineRule="auto"/>
         <w:rPr>
+          <w:rFonts w:cstheme="minorHAnsi"/>
+          <w:b/>
+          <w:bCs/>
+          <w:sz w:val="24"/>
+          <w:szCs w:val="24"/>
+          <w:lang w:eastAsia="ko-KR"/>
+        </w:rPr>
+      </w:pPr>
+      <w:proofErr w:type="gramStart"/>
+      <w:r>
+        <w:rPr>
+          <w:rFonts w:cstheme="minorHAnsi" w:hint="eastAsia"/>
+          <w:sz w:val="24"/>
+          <w:szCs w:val="24"/>
+          <w:lang w:eastAsia="ko-KR"/>
+        </w:rPr>
+        <w:t>Table</w:t>
+      </w:r>
+      <w:r>
+        <w:rPr>
+          <w:rFonts w:cstheme="minorHAnsi" w:hint="eastAsia"/>
+          <w:sz w:val="24"/>
+          <w:szCs w:val="24"/>
+          <w:lang w:eastAsia="ko-KR"/>
+        </w:rPr>
+        <w:t xml:space="preserve"> :</w:t>
+      </w:r>
+      <w:proofErr w:type="gramEnd"/>
+      <w:r>
+        <w:rPr>
+          <w:rFonts w:cstheme="minorHAnsi" w:hint="eastAsia"/>
+          <w:sz w:val="24"/>
+          <w:szCs w:val="24"/>
+          <w:lang w:eastAsia="ko-KR"/>
+        </w:rPr>
+        <w:t xml:space="preserve"> </w:t>
+      </w:r>
+      <w:r>
+        <w:rPr>
           <w:rFonts w:cstheme="minorHAnsi" w:hint="eastAsia"/>
           <w:b/>
           <w:bCs/>
@@ -12424,65 +12640,26 @@
           <w:szCs w:val="24"/>
           <w:lang w:eastAsia="ko-KR"/>
         </w:rPr>
-      </w:pPr>
-      <w:proofErr w:type="gramStart"/>
-      <w:r>
-        <w:rPr>
-          <w:rFonts w:cstheme="minorHAnsi" w:hint="eastAsia"/>
-          <w:sz w:val="24"/>
-          <w:szCs w:val="24"/>
-          <w:lang w:eastAsia="ko-KR"/>
-        </w:rPr>
-        <w:lastRenderedPageBreak/>
-        <w:t>Table</w:t>
-      </w:r>
-      <w:r>
-        <w:rPr>
-          <w:rFonts w:cstheme="minorHAnsi" w:hint="eastAsia"/>
-          <w:sz w:val="24"/>
-          <w:szCs w:val="24"/>
-          <w:lang w:eastAsia="ko-KR"/>
-        </w:rPr>
-        <w:t xml:space="preserve"> :</w:t>
-      </w:r>
-      <w:proofErr w:type="gramEnd"/>
-      <w:r>
-        <w:rPr>
-          <w:rFonts w:cstheme="minorHAnsi" w:hint="eastAsia"/>
-          <w:sz w:val="24"/>
-          <w:szCs w:val="24"/>
-          <w:lang w:eastAsia="ko-KR"/>
-        </w:rPr>
-        <w:t xml:space="preserve"> </w:t>
-      </w:r>
-      <w:r>
-        <w:rPr>
-          <w:rFonts w:cstheme="minorHAnsi" w:hint="eastAsia"/>
+        <w:t>Records</w:t>
+      </w:r>
+    </w:p>
+    <w:p>
+      <w:pPr>
+        <w:spacing w:after="0" w:line="257" w:lineRule="auto"/>
+        <w:rPr>
+          <w:rFonts w:cstheme="minorHAnsi"/>
           <w:b/>
           <w:bCs/>
           <w:sz w:val="24"/>
           <w:szCs w:val="24"/>
           <w:lang w:eastAsia="ko-KR"/>
         </w:rPr>
-        <w:t>Records</w:t>
-      </w:r>
-    </w:p>
-    <w:p>
-      <w:pPr>
-        <w:spacing w:after="0" w:line="257" w:lineRule="auto"/>
-        <w:rPr>
-          <w:rFonts w:cstheme="minorHAnsi"/>
-          <w:b/>
-          <w:bCs/>
-          <w:sz w:val="24"/>
-          <w:szCs w:val="24"/>
-          <w:lang w:eastAsia="ko-KR"/>
-        </w:rPr>
       </w:pPr>
       <w:r>
         <w:rPr>
           <w:noProof/>
         </w:rPr>
+        <w:lastRenderedPageBreak/>
         <w:drawing>
           <wp:inline distT="0" distB="0" distL="0" distR="0" wp14:anchorId="1D6FDBC4" wp14:editId="1E7FE28E">
             <wp:extent cx="4861560" cy="3862759"/>
@@ -12537,6 +12714,16 @@
       <w:pPr>
         <w:spacing w:after="0" w:line="257" w:lineRule="auto"/>
         <w:rPr>
+          <w:rFonts w:cstheme="minorHAnsi"/>
+          <w:b/>
+          <w:bCs/>
+          <w:sz w:val="24"/>
+          <w:szCs w:val="24"/>
+          <w:lang w:eastAsia="ko-KR"/>
+        </w:rPr>
+      </w:pPr>
+      <w:r>
+        <w:rPr>
           <w:rFonts w:cstheme="minorHAnsi" w:hint="eastAsia"/>
           <w:b/>
           <w:bCs/>
@@ -12544,16 +12731,6 @@
           <w:szCs w:val="24"/>
           <w:lang w:eastAsia="ko-KR"/>
         </w:rPr>
-      </w:pPr>
-      <w:r>
-        <w:rPr>
-          <w:rFonts w:cstheme="minorHAnsi" w:hint="eastAsia"/>
-          <w:b/>
-          <w:bCs/>
-          <w:sz w:val="24"/>
-          <w:szCs w:val="24"/>
-          <w:lang w:eastAsia="ko-KR"/>
-        </w:rPr>
         <w:t>&lt;SQL&gt;</w:t>
       </w:r>
     </w:p>
@@ -13125,7 +13302,6 @@
           <w:szCs w:val="24"/>
           <w:lang w:eastAsia="ko-KR"/>
         </w:rPr>
-        <w:lastRenderedPageBreak/>
         <w:t xml:space="preserve">    FirstName VARCHAR2(25) NOT NULL,</w:t>
       </w:r>
     </w:p>
@@ -13146,6 +13322,7 @@
           <w:szCs w:val="24"/>
           <w:lang w:eastAsia="ko-KR"/>
         </w:rPr>
+        <w:lastRenderedPageBreak/>
         <w:t xml:space="preserve">    LastName VARCHAR2(25) NOT NULL,</w:t>
       </w:r>
     </w:p>
@@ -14690,7 +14867,6 @@
           <w:szCs w:val="24"/>
           <w:lang w:eastAsia="ko-KR"/>
         </w:rPr>
-        <w:lastRenderedPageBreak/>
         <w:t xml:space="preserve">-- Records </w:t>
       </w:r>
     </w:p>
@@ -14711,6 +14887,7 @@
           <w:szCs w:val="24"/>
           <w:lang w:eastAsia="ko-KR"/>
         </w:rPr>
+        <w:lastRenderedPageBreak/>
         <w:t>CREATE TABLE Records (</w:t>
       </w:r>
     </w:p>
@@ -15142,7 +15319,27 @@
           <w:szCs w:val="24"/>
           <w:lang w:eastAsia="ko-KR"/>
         </w:rPr>
-        <w:t xml:space="preserve">, FirstName, LastName, DOB, Gender, </w:t>
+        <w:t xml:space="preserve">, FirstName, </w:t>
+      </w:r>
+      <w:proofErr w:type="spellStart"/>
+      <w:r>
+        <w:rPr>
+          <w:rFonts w:cstheme="minorHAnsi"/>
+          <w:sz w:val="24"/>
+          <w:szCs w:val="24"/>
+          <w:lang w:eastAsia="ko-KR"/>
+        </w:rPr>
+        <w:t>LastName</w:t>
+      </w:r>
+      <w:proofErr w:type="spellEnd"/>
+      <w:r>
+        <w:rPr>
+          <w:rFonts w:cstheme="minorHAnsi"/>
+          <w:sz w:val="24"/>
+          <w:szCs w:val="24"/>
+          <w:lang w:eastAsia="ko-KR"/>
+        </w:rPr>
+        <w:t xml:space="preserve">, DOB, Gender, </w:t>
       </w:r>
       <w:proofErr w:type="spellStart"/>
       <w:r>
@@ -15324,7 +15521,27 @@
           <w:szCs w:val="24"/>
           <w:lang w:eastAsia="ko-KR"/>
         </w:rPr>
-        <w:t xml:space="preserve">, FirstName, LastName, Specialty, </w:t>
+        <w:t xml:space="preserve">, FirstName, </w:t>
+      </w:r>
+      <w:proofErr w:type="spellStart"/>
+      <w:r>
+        <w:rPr>
+          <w:rFonts w:cstheme="minorHAnsi"/>
+          <w:sz w:val="24"/>
+          <w:szCs w:val="24"/>
+          <w:lang w:eastAsia="ko-KR"/>
+        </w:rPr>
+        <w:t>LastName</w:t>
+      </w:r>
+      <w:proofErr w:type="spellEnd"/>
+      <w:r>
+        <w:rPr>
+          <w:rFonts w:cstheme="minorHAnsi"/>
+          <w:sz w:val="24"/>
+          <w:szCs w:val="24"/>
+          <w:lang w:eastAsia="ko-KR"/>
+        </w:rPr>
+        <w:t xml:space="preserve">, Specialty, </w:t>
       </w:r>
       <w:proofErr w:type="spellStart"/>
       <w:r>
@@ -16101,7 +16318,6 @@
           <w:szCs w:val="24"/>
           <w:lang w:eastAsia="ko-KR"/>
         </w:rPr>
-        <w:lastRenderedPageBreak/>
         <w:t>INSERT INTO Records (</w:t>
       </w:r>
       <w:proofErr w:type="spellStart"/>
@@ -16202,6 +16418,7 @@
           <w:szCs w:val="24"/>
           <w:lang w:eastAsia="ko-KR"/>
         </w:rPr>
+        <w:lastRenderedPageBreak/>
         <w:t>VALUES (12345, 12345, 12345, DATE '2024-08-05', 'Hypertension', 'Medication', 'Follow-up in 2 weeks'</w:t>
       </w:r>
       <w:proofErr w:type="gramStart"/>
@@ -16426,7 +16643,7 @@
       <w:pPr>
         <w:spacing w:after="0" w:line="257" w:lineRule="auto"/>
         <w:rPr>
-          <w:rFonts w:cstheme="minorHAnsi" w:hint="eastAsia"/>
+          <w:rFonts w:cstheme="minorHAnsi"/>
           <w:sz w:val="24"/>
           <w:szCs w:val="24"/>
           <w:lang w:eastAsia="ko-KR"/>
@@ -18597,15 +18814,6 @@
 </file>
 
 <file path=customXml/item1.xml><?xml version="1.0" encoding="utf-8"?>
-<?mso-contentType ?>
-<FormTemplates xmlns="http://schemas.microsoft.com/sharepoint/v3/contenttype/forms">
-  <Display>DocumentLibraryForm</Display>
-  <Edit>DocumentLibraryForm</Edit>
-  <New>DocumentLibraryForm</New>
-</FormTemplates>
-</file>
-
-<file path=customXml/item2.xml><?xml version="1.0" encoding="utf-8"?>
 <ct:contentTypeSchema xmlns:ct="http://schemas.microsoft.com/office/2006/metadata/contentType" xmlns:ma="http://schemas.microsoft.com/office/2006/metadata/properties/metaAttributes" ct:_="" ma:_="" ma:contentTypeName="Document" ma:contentTypeID="0x010100CC83037FEB29E0468448DB92F980AD0F" ma:contentTypeVersion="15" ma:contentTypeDescription="Create a new document." ma:contentTypeScope="" ma:versionID="895cff6585ae573c5317f3bcb0cd9c34">
   <xsd:schema xmlns:xsd="http://www.w3.org/2001/XMLSchema" xmlns:xs="http://www.w3.org/2001/XMLSchema" xmlns:p="http://schemas.microsoft.com/office/2006/metadata/properties" xmlns:ns2="f806da73-bb4d-4d6f-a62a-1438b7fcc666" xmlns:ns3="1f4a5b67-9865-4ca9-8819-933daf1e24b7" targetNamespace="http://schemas.microsoft.com/office/2006/metadata/properties" ma:root="true" ma:fieldsID="d9d1d143f0544640e36df68f46ff0c88" ns2:_="" ns3:_="">
     <xsd:import namespace="f806da73-bb4d-4d6f-a62a-1438b7fcc666"/>
@@ -18842,11 +19050,16 @@
 </ct:contentTypeSchema>
 </file>
 
-<file path=customXml/item3.xml><?xml version="1.0" encoding="utf-8"?>
-<b:Sources xmlns:b="http://schemas.openxmlformats.org/officeDocument/2006/bibliography" xmlns="http://schemas.openxmlformats.org/officeDocument/2006/bibliography" SelectedStyle="\APASixthEditionOfficeOnline.xsl" StyleName="APA" Version="6"/>
+<file path=customXml/item2.xml><?xml version="1.0" encoding="utf-8"?>
+<?mso-contentType ?>
+<FormTemplates xmlns="http://schemas.microsoft.com/sharepoint/v3/contenttype/forms">
+  <Display>DocumentLibraryForm</Display>
+  <Edit>DocumentLibraryForm</Edit>
+  <New>DocumentLibraryForm</New>
+</FormTemplates>
 </file>
 
-<file path=customXml/item4.xml><?xml version="1.0" encoding="utf-8"?>
+<file path=customXml/item3.xml><?xml version="1.0" encoding="utf-8"?>
 <p:properties xmlns:p="http://schemas.microsoft.com/office/2006/metadata/properties" xmlns:xsi="http://www.w3.org/2001/XMLSchema-instance" xmlns:pc="http://schemas.microsoft.com/office/infopath/2007/PartnerControls">
   <documentManagement>
     <TaxCatchAll xmlns="1f4a5b67-9865-4ca9-8819-933daf1e24b7" xsi:nil="true"/>
@@ -18864,15 +19077,11 @@
 </p:properties>
 </file>
 
-<file path=customXml/itemProps1.xml><?xml version="1.0" encoding="utf-8"?>
-<ds:datastoreItem xmlns:ds="http://schemas.openxmlformats.org/officeDocument/2006/customXml" ds:itemID="{98C33BE0-AABF-40E9-BB79-DF2FDBE34DED}">
-  <ds:schemaRefs>
-    <ds:schemaRef ds:uri="http://schemas.microsoft.com/sharepoint/v3/contenttype/forms"/>
-  </ds:schemaRefs>
-</ds:datastoreItem>
+<file path=customXml/item4.xml><?xml version="1.0" encoding="utf-8"?>
+<b:Sources xmlns:b="http://schemas.openxmlformats.org/officeDocument/2006/bibliography" xmlns="http://schemas.openxmlformats.org/officeDocument/2006/bibliography" SelectedStyle="\APASixthEditionOfficeOnline.xsl" StyleName="APA" Version="6"/>
 </file>
 
-<file path=customXml/itemProps2.xml><?xml version="1.0" encoding="utf-8"?>
+<file path=customXml/itemProps1.xml><?xml version="1.0" encoding="utf-8"?>
 <ds:datastoreItem xmlns:ds="http://schemas.openxmlformats.org/officeDocument/2006/customXml" ds:itemID="{009F6102-1535-48DE-B20D-955B68082AA3}">
   <ds:schemaRefs>
     <ds:schemaRef ds:uri="http://schemas.microsoft.com/office/2006/metadata/contentType"/>
@@ -18891,15 +19100,15 @@
 </ds:datastoreItem>
 </file>
 
-<file path=customXml/itemProps3.xml><?xml version="1.0" encoding="utf-8"?>
-<ds:datastoreItem xmlns:ds="http://schemas.openxmlformats.org/officeDocument/2006/customXml" ds:itemID="{4C3C0766-BC39-4D73-8422-81FF848404D8}">
+<file path=customXml/itemProps2.xml><?xml version="1.0" encoding="utf-8"?>
+<ds:datastoreItem xmlns:ds="http://schemas.openxmlformats.org/officeDocument/2006/customXml" ds:itemID="{98C33BE0-AABF-40E9-BB79-DF2FDBE34DED}">
   <ds:schemaRefs>
-    <ds:schemaRef ds:uri="http://schemas.openxmlformats.org/officeDocument/2006/bibliography"/>
+    <ds:schemaRef ds:uri="http://schemas.microsoft.com/sharepoint/v3/contenttype/forms"/>
   </ds:schemaRefs>
 </ds:datastoreItem>
 </file>
 
-<file path=customXml/itemProps4.xml><?xml version="1.0" encoding="utf-8"?>
+<file path=customXml/itemProps3.xml><?xml version="1.0" encoding="utf-8"?>
 <ds:datastoreItem xmlns:ds="http://schemas.openxmlformats.org/officeDocument/2006/customXml" ds:itemID="{32349B2C-FE5A-453F-89D6-E2FF9424104B}">
   <ds:schemaRefs>
     <ds:schemaRef ds:uri="http://schemas.microsoft.com/office/2006/metadata/properties"/>
@@ -18908,4 +19117,12 @@
     <ds:schemaRef ds:uri="f806da73-bb4d-4d6f-a62a-1438b7fcc666"/>
   </ds:schemaRefs>
 </ds:datastoreItem>
+</file>
+
+<file path=customXml/itemProps4.xml><?xml version="1.0" encoding="utf-8"?>
+<ds:datastoreItem xmlns:ds="http://schemas.openxmlformats.org/officeDocument/2006/customXml" ds:itemID="{4C3C0766-BC39-4D73-8422-81FF848404D8}">
+  <ds:schemaRefs>
+    <ds:schemaRef ds:uri="http://schemas.openxmlformats.org/officeDocument/2006/bibliography"/>
+  </ds:schemaRefs>
+</ds:datastoreItem>
 </file>